--- a/doc/Conclusions.docx
+++ b/doc/Conclusions.docx
@@ -4,7 +4,7 @@
   <w:body>
     <w:p>
       <w:pPr>
-        <w:spacing w:before="240" w:after="0" w:line="360" w:lineRule="auto"/>
+        <w:spacing w:before="240" w:line="480" w:lineRule="auto"/>
         <w:jc w:val="center"/>
         <w:rPr>
           <w:rFonts w:ascii="Arial" w:hAnsi="Arial" w:cs="Arial"/>
@@ -27,15 +27,924 @@
     </w:p>
     <w:p>
       <w:pPr>
-        <w:spacing w:before="240" w:after="0" w:line="360" w:lineRule="auto"/>
+        <w:spacing w:before="240" w:line="480" w:lineRule="auto"/>
+        <w:ind w:firstLine="708"/>
         <w:rPr>
           <w:rFonts w:ascii="Arial" w:hAnsi="Arial" w:cs="Arial"/>
           <w:sz w:val="20"/>
           <w:szCs w:val="20"/>
         </w:rPr>
       </w:pPr>
+      <w:r>
+        <w:rPr>
+          <w:rFonts w:ascii="Arial" w:hAnsi="Arial" w:cs="Arial"/>
+          <w:sz w:val="20"/>
+          <w:szCs w:val="20"/>
+        </w:rPr>
+        <w:t xml:space="preserve">У процесі виконання курсової роботи її мета була досягнута, а дослідження успішно виконані. У роботі були проаналізовані дані про 50 найкращих серіалів всіх часів, які надає </w:t>
+      </w:r>
+      <w:r>
+        <w:rPr>
+          <w:rFonts w:ascii="Arial" w:hAnsi="Arial" w:cs="Arial"/>
+          <w:sz w:val="20"/>
+          <w:szCs w:val="20"/>
+          <w:lang w:val="en-US"/>
+        </w:rPr>
+        <w:t>The</w:t>
+      </w:r>
+      <w:r>
+        <w:rPr>
+          <w:rFonts w:ascii="Arial" w:hAnsi="Arial" w:cs="Arial"/>
+          <w:sz w:val="20"/>
+          <w:szCs w:val="20"/>
+        </w:rPr>
+        <w:t xml:space="preserve"> </w:t>
+      </w:r>
+      <w:r>
+        <w:rPr>
+          <w:rFonts w:ascii="Arial" w:hAnsi="Arial" w:cs="Arial"/>
+          <w:sz w:val="20"/>
+          <w:szCs w:val="20"/>
+          <w:lang w:val="en-US"/>
+        </w:rPr>
+        <w:t>TVDB</w:t>
+      </w:r>
+      <w:r>
+        <w:rPr>
+          <w:rFonts w:ascii="Arial" w:hAnsi="Arial" w:cs="Arial"/>
+          <w:sz w:val="20"/>
+          <w:szCs w:val="20"/>
+        </w:rPr>
+        <w:t xml:space="preserve"> </w:t>
+      </w:r>
+      <w:r>
+        <w:rPr>
+          <w:rFonts w:ascii="Arial" w:hAnsi="Arial" w:cs="Arial"/>
+          <w:sz w:val="20"/>
+          <w:szCs w:val="20"/>
+          <w:lang w:val="en-US"/>
+        </w:rPr>
+        <w:t>API</w:t>
+      </w:r>
+      <w:r>
+        <w:rPr>
+          <w:rFonts w:ascii="Arial" w:hAnsi="Arial" w:cs="Arial"/>
+          <w:sz w:val="20"/>
+          <w:szCs w:val="20"/>
+        </w:rPr>
+        <w:t>.</w:t>
+      </w:r>
+    </w:p>
+    <w:p>
+      <w:pPr>
+        <w:spacing w:before="240" w:line="480" w:lineRule="auto"/>
+        <w:rPr>
+          <w:rFonts w:ascii="Arial" w:hAnsi="Arial" w:cs="Arial"/>
+          <w:sz w:val="20"/>
+          <w:szCs w:val="20"/>
+          <w:lang w:val="ru-RU"/>
+        </w:rPr>
+      </w:pPr>
+      <w:r>
+        <w:rPr>
+          <w:rFonts w:ascii="Arial" w:hAnsi="Arial" w:cs="Arial"/>
+          <w:sz w:val="20"/>
+          <w:szCs w:val="20"/>
+        </w:rPr>
+        <w:tab/>
+        <w:t xml:space="preserve">Під час </w:t>
+      </w:r>
+      <w:r>
+        <w:rPr>
+          <w:rFonts w:ascii="Arial" w:hAnsi="Arial" w:cs="Arial"/>
+          <w:b/>
+          <w:i/>
+          <w:sz w:val="20"/>
+          <w:szCs w:val="20"/>
+        </w:rPr>
+        <w:t>першого етапу</w:t>
+      </w:r>
+      <w:r>
+        <w:rPr>
+          <w:rFonts w:ascii="Arial" w:hAnsi="Arial" w:cs="Arial"/>
+          <w:sz w:val="20"/>
+          <w:szCs w:val="20"/>
+        </w:rPr>
+        <w:t xml:space="preserve"> </w:t>
+      </w:r>
+      <w:r>
+        <w:rPr>
+          <w:rFonts w:ascii="Arial" w:hAnsi="Arial" w:cs="Arial"/>
+          <w:sz w:val="20"/>
+          <w:szCs w:val="20"/>
+        </w:rPr>
+        <w:t xml:space="preserve">я освоїла основи по використанню </w:t>
+      </w:r>
+      <w:r>
+        <w:rPr>
+          <w:rFonts w:ascii="Arial" w:hAnsi="Arial" w:cs="Arial"/>
+          <w:sz w:val="20"/>
+          <w:szCs w:val="20"/>
+          <w:lang w:val="en-US"/>
+        </w:rPr>
+        <w:t>API</w:t>
+      </w:r>
+      <w:r>
+        <w:rPr>
+          <w:rFonts w:ascii="Arial" w:hAnsi="Arial" w:cs="Arial"/>
+          <w:sz w:val="20"/>
+          <w:szCs w:val="20"/>
+          <w:lang w:val="ru-RU"/>
+        </w:rPr>
+        <w:t xml:space="preserve"> </w:t>
+      </w:r>
+      <w:r>
+        <w:rPr>
+          <w:rFonts w:ascii="Arial" w:hAnsi="Arial" w:cs="Arial"/>
+          <w:sz w:val="20"/>
+          <w:szCs w:val="20"/>
+        </w:rPr>
+        <w:t xml:space="preserve">для отримання даних з мережі Інтернет. </w:t>
+      </w:r>
+      <w:r>
+        <w:rPr>
+          <w:rFonts w:ascii="Arial" w:hAnsi="Arial" w:cs="Arial"/>
+          <w:sz w:val="20"/>
+          <w:szCs w:val="20"/>
+        </w:rPr>
+        <w:t xml:space="preserve">Я написала короткий опис функціональних можливостей </w:t>
+      </w:r>
+      <w:r>
+        <w:rPr>
+          <w:rFonts w:ascii="Arial" w:hAnsi="Arial" w:cs="Arial"/>
+          <w:sz w:val="20"/>
+          <w:szCs w:val="20"/>
+          <w:lang w:val="en-US"/>
+        </w:rPr>
+        <w:t>The</w:t>
+      </w:r>
+      <w:r>
+        <w:rPr>
+          <w:rFonts w:ascii="Arial" w:hAnsi="Arial" w:cs="Arial"/>
+          <w:sz w:val="20"/>
+          <w:szCs w:val="20"/>
+          <w:lang w:val="ru-RU"/>
+        </w:rPr>
+        <w:t xml:space="preserve"> </w:t>
+      </w:r>
+      <w:r>
+        <w:rPr>
+          <w:rFonts w:ascii="Arial" w:hAnsi="Arial" w:cs="Arial"/>
+          <w:sz w:val="20"/>
+          <w:szCs w:val="20"/>
+          <w:lang w:val="en-US"/>
+        </w:rPr>
+        <w:t>TVDB</w:t>
+      </w:r>
+      <w:r>
+        <w:rPr>
+          <w:rFonts w:ascii="Arial" w:hAnsi="Arial" w:cs="Arial"/>
+          <w:sz w:val="20"/>
+          <w:szCs w:val="20"/>
+          <w:lang w:val="ru-RU"/>
+        </w:rPr>
+        <w:t xml:space="preserve"> </w:t>
+      </w:r>
+      <w:r>
+        <w:rPr>
+          <w:rFonts w:ascii="Arial" w:hAnsi="Arial" w:cs="Arial"/>
+          <w:sz w:val="20"/>
+          <w:szCs w:val="20"/>
+          <w:lang w:val="en-US"/>
+        </w:rPr>
+        <w:t>API</w:t>
+      </w:r>
+      <w:r>
+        <w:rPr>
+          <w:rFonts w:ascii="Arial" w:hAnsi="Arial" w:cs="Arial"/>
+          <w:sz w:val="20"/>
+          <w:szCs w:val="20"/>
+        </w:rPr>
+        <w:t xml:space="preserve"> та навела приклад використання даного </w:t>
+      </w:r>
+      <w:r>
+        <w:rPr>
+          <w:rFonts w:ascii="Arial" w:hAnsi="Arial" w:cs="Arial"/>
+          <w:sz w:val="20"/>
+          <w:szCs w:val="20"/>
+          <w:lang w:val="en-US"/>
+        </w:rPr>
+        <w:t>API</w:t>
+      </w:r>
+      <w:r>
+        <w:rPr>
+          <w:rFonts w:ascii="Arial" w:hAnsi="Arial" w:cs="Arial"/>
+          <w:sz w:val="20"/>
+          <w:szCs w:val="20"/>
+          <w:lang w:val="ru-RU"/>
+        </w:rPr>
+        <w:t xml:space="preserve"> </w:t>
+      </w:r>
+      <w:r>
+        <w:rPr>
+          <w:rFonts w:ascii="Arial" w:hAnsi="Arial" w:cs="Arial"/>
+          <w:sz w:val="20"/>
+          <w:szCs w:val="20"/>
+        </w:rPr>
+        <w:t xml:space="preserve">за допомогою програми оболонки. Також на цьому етапі я розробила пропозицію по проведенню дослідження, яка детально описана у файлі </w:t>
+      </w:r>
+      <w:r>
+        <w:rPr>
+          <w:rFonts w:ascii="Arial" w:hAnsi="Arial" w:cs="Arial"/>
+          <w:i/>
+          <w:sz w:val="20"/>
+          <w:szCs w:val="20"/>
+          <w:lang w:val="en-US"/>
+        </w:rPr>
+        <w:t>Proposal</w:t>
+      </w:r>
+      <w:r>
+        <w:rPr>
+          <w:rFonts w:ascii="Arial" w:hAnsi="Arial" w:cs="Arial"/>
+          <w:i/>
+          <w:sz w:val="20"/>
+          <w:szCs w:val="20"/>
+          <w:lang w:val="ru-RU"/>
+        </w:rPr>
+        <w:t xml:space="preserve"> </w:t>
+      </w:r>
+      <w:r>
+        <w:rPr>
+          <w:rFonts w:ascii="Arial" w:hAnsi="Arial" w:cs="Arial"/>
+          <w:i/>
+          <w:sz w:val="20"/>
+          <w:szCs w:val="20"/>
+          <w:lang w:val="en-US"/>
+        </w:rPr>
+        <w:t>for</w:t>
+      </w:r>
+      <w:r>
+        <w:rPr>
+          <w:rFonts w:ascii="Arial" w:hAnsi="Arial" w:cs="Arial"/>
+          <w:i/>
+          <w:sz w:val="20"/>
+          <w:szCs w:val="20"/>
+          <w:lang w:val="ru-RU"/>
+        </w:rPr>
+        <w:t xml:space="preserve"> </w:t>
+      </w:r>
+      <w:r>
+        <w:rPr>
+          <w:rFonts w:ascii="Arial" w:hAnsi="Arial" w:cs="Arial"/>
+          <w:i/>
+          <w:sz w:val="20"/>
+          <w:szCs w:val="20"/>
+          <w:lang w:val="en-US"/>
+        </w:rPr>
+        <w:t>the</w:t>
+      </w:r>
+      <w:r>
+        <w:rPr>
+          <w:rFonts w:ascii="Arial" w:hAnsi="Arial" w:cs="Arial"/>
+          <w:i/>
+          <w:sz w:val="20"/>
+          <w:szCs w:val="20"/>
+          <w:lang w:val="ru-RU"/>
+        </w:rPr>
+        <w:t xml:space="preserve"> </w:t>
+      </w:r>
+      <w:r>
+        <w:rPr>
+          <w:rFonts w:ascii="Arial" w:hAnsi="Arial" w:cs="Arial"/>
+          <w:i/>
+          <w:sz w:val="20"/>
+          <w:szCs w:val="20"/>
+          <w:lang w:val="en-US"/>
+        </w:rPr>
+        <w:t>research</w:t>
+      </w:r>
+      <w:r>
+        <w:rPr>
+          <w:rFonts w:ascii="Arial" w:hAnsi="Arial" w:cs="Arial"/>
+          <w:i/>
+          <w:sz w:val="20"/>
+          <w:szCs w:val="20"/>
+          <w:lang w:val="ru-RU"/>
+        </w:rPr>
+        <w:t>.</w:t>
+      </w:r>
+      <w:proofErr w:type="spellStart"/>
+      <w:r>
+        <w:rPr>
+          <w:rFonts w:ascii="Arial" w:hAnsi="Arial" w:cs="Arial"/>
+          <w:i/>
+          <w:sz w:val="20"/>
+          <w:szCs w:val="20"/>
+          <w:lang w:val="en-US"/>
+        </w:rPr>
+        <w:t>py</w:t>
+      </w:r>
+      <w:proofErr w:type="spellEnd"/>
+      <w:r>
+        <w:rPr>
+          <w:rFonts w:ascii="Arial" w:hAnsi="Arial" w:cs="Arial"/>
+          <w:sz w:val="20"/>
+          <w:szCs w:val="20"/>
+          <w:lang w:val="ru-RU"/>
+        </w:rPr>
+        <w:t>.</w:t>
+      </w:r>
+    </w:p>
+    <w:p>
+      <w:pPr>
+        <w:spacing w:before="240" w:line="480" w:lineRule="auto"/>
+        <w:rPr>
+          <w:rFonts w:ascii="Arial" w:hAnsi="Arial" w:cs="Arial"/>
+          <w:sz w:val="20"/>
+          <w:szCs w:val="20"/>
+          <w:lang w:val="ru-RU"/>
+        </w:rPr>
+      </w:pPr>
+      <w:r>
+        <w:rPr>
+          <w:rFonts w:ascii="Arial" w:hAnsi="Arial" w:cs="Arial"/>
+          <w:sz w:val="20"/>
+          <w:szCs w:val="20"/>
+          <w:lang w:val="ru-RU"/>
+        </w:rPr>
+        <w:tab/>
+      </w:r>
+      <w:r>
+        <w:rPr>
+          <w:rFonts w:ascii="Arial" w:hAnsi="Arial" w:cs="Arial"/>
+          <w:b/>
+          <w:i/>
+          <w:sz w:val="20"/>
+          <w:szCs w:val="20"/>
+        </w:rPr>
+        <w:t>Другий етап</w:t>
+      </w:r>
+      <w:r>
+        <w:rPr>
+          <w:rFonts w:ascii="Arial" w:hAnsi="Arial" w:cs="Arial"/>
+          <w:sz w:val="20"/>
+          <w:szCs w:val="20"/>
+        </w:rPr>
+        <w:t xml:space="preserve"> моєї курсової - в</w:t>
+      </w:r>
+      <w:r>
+        <w:rPr>
+          <w:rFonts w:ascii="Arial" w:hAnsi="Arial" w:cs="Arial"/>
+          <w:sz w:val="20"/>
+          <w:szCs w:val="20"/>
+        </w:rPr>
+        <w:t xml:space="preserve">ивчення засобів стандартної бібліотеки </w:t>
+      </w:r>
+      <w:proofErr w:type="spellStart"/>
+      <w:r>
+        <w:rPr>
+          <w:rFonts w:ascii="Arial" w:hAnsi="Arial" w:cs="Arial"/>
+          <w:sz w:val="20"/>
+          <w:szCs w:val="20"/>
+        </w:rPr>
+        <w:t>Python</w:t>
+      </w:r>
+      <w:proofErr w:type="spellEnd"/>
+      <w:r>
+        <w:rPr>
+          <w:rFonts w:ascii="Arial" w:hAnsi="Arial" w:cs="Arial"/>
+          <w:sz w:val="20"/>
+          <w:szCs w:val="20"/>
+        </w:rPr>
+        <w:t xml:space="preserve"> для роботи з даними різних типів</w:t>
+      </w:r>
+      <w:r>
+        <w:rPr>
+          <w:rFonts w:ascii="Arial" w:hAnsi="Arial" w:cs="Arial"/>
+          <w:sz w:val="20"/>
+          <w:szCs w:val="20"/>
+        </w:rPr>
+        <w:t xml:space="preserve">. Я описала можливості пакету </w:t>
+      </w:r>
+      <w:r>
+        <w:rPr>
+          <w:rFonts w:ascii="Arial" w:hAnsi="Arial" w:cs="Arial"/>
+          <w:sz w:val="20"/>
+          <w:szCs w:val="20"/>
+          <w:lang w:val="en-US"/>
+        </w:rPr>
+        <w:t>XML</w:t>
+      </w:r>
+      <w:r>
+        <w:rPr>
+          <w:rFonts w:ascii="Arial" w:hAnsi="Arial" w:cs="Arial"/>
+          <w:sz w:val="20"/>
+          <w:szCs w:val="20"/>
+          <w:lang w:val="ru-RU"/>
+        </w:rPr>
+        <w:t xml:space="preserve"> та навела приклад</w:t>
+      </w:r>
+      <w:r>
+        <w:rPr>
+          <w:rFonts w:ascii="Arial" w:hAnsi="Arial" w:cs="Arial"/>
+          <w:sz w:val="20"/>
+          <w:szCs w:val="20"/>
+        </w:rPr>
+        <w:t xml:space="preserve"> його</w:t>
+      </w:r>
+      <w:r>
+        <w:rPr>
+          <w:rFonts w:ascii="Arial" w:hAnsi="Arial" w:cs="Arial"/>
+          <w:sz w:val="20"/>
+          <w:szCs w:val="20"/>
+          <w:lang w:val="ru-RU"/>
+        </w:rPr>
+        <w:t xml:space="preserve"> </w:t>
+      </w:r>
+      <w:proofErr w:type="spellStart"/>
+      <w:r>
+        <w:rPr>
+          <w:rFonts w:ascii="Arial" w:hAnsi="Arial" w:cs="Arial"/>
+          <w:sz w:val="20"/>
+          <w:szCs w:val="20"/>
+          <w:lang w:val="ru-RU"/>
+        </w:rPr>
+        <w:t>використання</w:t>
+      </w:r>
+      <w:proofErr w:type="spellEnd"/>
+      <w:r>
+        <w:rPr>
+          <w:rFonts w:ascii="Arial" w:hAnsi="Arial" w:cs="Arial"/>
+          <w:sz w:val="20"/>
+          <w:szCs w:val="20"/>
+          <w:lang w:val="ru-RU"/>
+        </w:rPr>
+        <w:t xml:space="preserve"> для </w:t>
+      </w:r>
       <w:bookmarkStart w:id="0" w:name="_GoBack"/>
       <w:bookmarkEnd w:id="0"/>
+      <w:proofErr w:type="spellStart"/>
+      <w:r>
+        <w:rPr>
+          <w:rFonts w:ascii="Arial" w:hAnsi="Arial" w:cs="Arial"/>
+          <w:sz w:val="20"/>
+          <w:szCs w:val="20"/>
+          <w:lang w:val="ru-RU"/>
+        </w:rPr>
+        <w:t>роботи</w:t>
+      </w:r>
+      <w:proofErr w:type="spellEnd"/>
+      <w:r>
+        <w:rPr>
+          <w:rFonts w:ascii="Arial" w:hAnsi="Arial" w:cs="Arial"/>
+          <w:sz w:val="20"/>
+          <w:szCs w:val="20"/>
+          <w:lang w:val="ru-RU"/>
+        </w:rPr>
+        <w:t xml:space="preserve"> з </w:t>
+      </w:r>
+      <w:proofErr w:type="spellStart"/>
+      <w:r>
+        <w:rPr>
+          <w:rFonts w:ascii="Arial" w:hAnsi="Arial" w:cs="Arial"/>
+          <w:sz w:val="20"/>
+          <w:szCs w:val="20"/>
+          <w:lang w:val="ru-RU"/>
+        </w:rPr>
+        <w:t>даними</w:t>
+      </w:r>
+      <w:proofErr w:type="spellEnd"/>
+      <w:r>
+        <w:rPr>
+          <w:rFonts w:ascii="Arial" w:hAnsi="Arial" w:cs="Arial"/>
+          <w:sz w:val="20"/>
+          <w:szCs w:val="20"/>
+          <w:lang w:val="ru-RU"/>
+        </w:rPr>
+        <w:t>.</w:t>
+      </w:r>
+    </w:p>
+    <w:p>
+      <w:pPr>
+        <w:spacing w:before="240" w:line="480" w:lineRule="auto"/>
+        <w:rPr>
+          <w:rFonts w:ascii="Arial" w:hAnsi="Arial" w:cs="Arial"/>
+          <w:sz w:val="20"/>
+          <w:szCs w:val="20"/>
+        </w:rPr>
+      </w:pPr>
+      <w:r>
+        <w:rPr>
+          <w:rFonts w:ascii="Arial" w:hAnsi="Arial" w:cs="Arial"/>
+          <w:sz w:val="20"/>
+          <w:szCs w:val="20"/>
+          <w:lang w:val="ru-RU"/>
+        </w:rPr>
+        <w:tab/>
+      </w:r>
+      <w:proofErr w:type="spellStart"/>
+      <w:r>
+        <w:rPr>
+          <w:rFonts w:ascii="Arial" w:hAnsi="Arial" w:cs="Arial"/>
+          <w:sz w:val="20"/>
+          <w:szCs w:val="20"/>
+          <w:lang w:val="ru-RU"/>
+        </w:rPr>
+        <w:t>Під</w:t>
+      </w:r>
+      <w:proofErr w:type="spellEnd"/>
+      <w:r>
+        <w:rPr>
+          <w:rFonts w:ascii="Arial" w:hAnsi="Arial" w:cs="Arial"/>
+          <w:sz w:val="20"/>
+          <w:szCs w:val="20"/>
+          <w:lang w:val="ru-RU"/>
+        </w:rPr>
+        <w:t xml:space="preserve"> час </w:t>
+      </w:r>
+      <w:proofErr w:type="spellStart"/>
+      <w:r>
+        <w:rPr>
+          <w:rFonts w:ascii="Arial" w:hAnsi="Arial" w:cs="Arial"/>
+          <w:b/>
+          <w:i/>
+          <w:sz w:val="20"/>
+          <w:szCs w:val="20"/>
+          <w:lang w:val="ru-RU"/>
+        </w:rPr>
+        <w:t>третього</w:t>
+      </w:r>
+      <w:proofErr w:type="spellEnd"/>
+      <w:r>
+        <w:rPr>
+          <w:rFonts w:ascii="Arial" w:hAnsi="Arial" w:cs="Arial"/>
+          <w:b/>
+          <w:i/>
+          <w:sz w:val="20"/>
+          <w:szCs w:val="20"/>
+          <w:lang w:val="ru-RU"/>
+        </w:rPr>
+        <w:t xml:space="preserve"> </w:t>
+      </w:r>
+      <w:proofErr w:type="spellStart"/>
+      <w:r>
+        <w:rPr>
+          <w:rFonts w:ascii="Arial" w:hAnsi="Arial" w:cs="Arial"/>
+          <w:b/>
+          <w:i/>
+          <w:sz w:val="20"/>
+          <w:szCs w:val="20"/>
+          <w:lang w:val="ru-RU"/>
+        </w:rPr>
+        <w:t>етапу</w:t>
+      </w:r>
+      <w:proofErr w:type="spellEnd"/>
+      <w:r>
+        <w:rPr>
+          <w:rFonts w:ascii="Arial" w:hAnsi="Arial" w:cs="Arial"/>
+          <w:sz w:val="20"/>
+          <w:szCs w:val="20"/>
+          <w:lang w:val="ru-RU"/>
+        </w:rPr>
+        <w:t xml:space="preserve"> я п</w:t>
+      </w:r>
+      <w:r>
+        <w:rPr>
+          <w:rFonts w:ascii="Arial" w:hAnsi="Arial" w:cs="Arial"/>
+          <w:sz w:val="20"/>
+          <w:szCs w:val="20"/>
+          <w:lang w:val="ru-RU"/>
+        </w:rPr>
+        <w:t>ід</w:t>
+      </w:r>
+      <w:r>
+        <w:rPr>
+          <w:rFonts w:ascii="Arial" w:hAnsi="Arial" w:cs="Arial"/>
+          <w:sz w:val="20"/>
+          <w:szCs w:val="20"/>
+          <w:lang w:val="ru-RU"/>
+        </w:rPr>
+        <w:t>і</w:t>
+      </w:r>
+      <w:r>
+        <w:rPr>
+          <w:rFonts w:ascii="Arial" w:hAnsi="Arial" w:cs="Arial"/>
+          <w:sz w:val="20"/>
+          <w:szCs w:val="20"/>
+          <w:lang w:val="ru-RU"/>
+        </w:rPr>
+        <w:t>б</w:t>
+      </w:r>
+      <w:r>
+        <w:rPr>
+          <w:rFonts w:ascii="Arial" w:hAnsi="Arial" w:cs="Arial"/>
+          <w:sz w:val="20"/>
+          <w:szCs w:val="20"/>
+          <w:lang w:val="ru-RU"/>
+        </w:rPr>
+        <w:t>рала</w:t>
+      </w:r>
+      <w:r>
+        <w:rPr>
+          <w:rFonts w:ascii="Arial" w:hAnsi="Arial" w:cs="Arial"/>
+          <w:sz w:val="20"/>
+          <w:szCs w:val="20"/>
+          <w:lang w:val="ru-RU"/>
+        </w:rPr>
+        <w:t xml:space="preserve"> та </w:t>
+      </w:r>
+      <w:proofErr w:type="spellStart"/>
+      <w:r>
+        <w:rPr>
+          <w:rFonts w:ascii="Arial" w:hAnsi="Arial" w:cs="Arial"/>
+          <w:sz w:val="20"/>
+          <w:szCs w:val="20"/>
+          <w:lang w:val="ru-RU"/>
+        </w:rPr>
+        <w:t>розроб</w:t>
+      </w:r>
+      <w:r>
+        <w:rPr>
+          <w:rFonts w:ascii="Arial" w:hAnsi="Arial" w:cs="Arial"/>
+          <w:sz w:val="20"/>
+          <w:szCs w:val="20"/>
+          <w:lang w:val="ru-RU"/>
+        </w:rPr>
+        <w:t>ила</w:t>
+      </w:r>
+      <w:proofErr w:type="spellEnd"/>
+      <w:r>
+        <w:rPr>
+          <w:rFonts w:ascii="Arial" w:hAnsi="Arial" w:cs="Arial"/>
+          <w:sz w:val="20"/>
+          <w:szCs w:val="20"/>
+          <w:lang w:val="ru-RU"/>
+        </w:rPr>
+        <w:t xml:space="preserve"> </w:t>
+      </w:r>
+      <w:proofErr w:type="spellStart"/>
+      <w:r>
+        <w:rPr>
+          <w:rFonts w:ascii="Arial" w:hAnsi="Arial" w:cs="Arial"/>
+          <w:sz w:val="20"/>
+          <w:szCs w:val="20"/>
+          <w:lang w:val="ru-RU"/>
+        </w:rPr>
+        <w:t>структури</w:t>
+      </w:r>
+      <w:proofErr w:type="spellEnd"/>
+      <w:r>
+        <w:rPr>
+          <w:rFonts w:ascii="Arial" w:hAnsi="Arial" w:cs="Arial"/>
+          <w:sz w:val="20"/>
+          <w:szCs w:val="20"/>
+          <w:lang w:val="ru-RU"/>
+        </w:rPr>
+        <w:t xml:space="preserve"> </w:t>
+      </w:r>
+      <w:proofErr w:type="spellStart"/>
+      <w:r>
+        <w:rPr>
+          <w:rFonts w:ascii="Arial" w:hAnsi="Arial" w:cs="Arial"/>
+          <w:sz w:val="20"/>
+          <w:szCs w:val="20"/>
+          <w:lang w:val="ru-RU"/>
+        </w:rPr>
+        <w:t>даних</w:t>
+      </w:r>
+      <w:proofErr w:type="spellEnd"/>
+      <w:r>
+        <w:rPr>
+          <w:rFonts w:ascii="Arial" w:hAnsi="Arial" w:cs="Arial"/>
+          <w:sz w:val="20"/>
+          <w:szCs w:val="20"/>
+          <w:lang w:val="ru-RU"/>
+        </w:rPr>
+        <w:t xml:space="preserve"> для </w:t>
+      </w:r>
+      <w:proofErr w:type="spellStart"/>
+      <w:r>
+        <w:rPr>
+          <w:rFonts w:ascii="Arial" w:hAnsi="Arial" w:cs="Arial"/>
+          <w:sz w:val="20"/>
+          <w:szCs w:val="20"/>
+          <w:lang w:val="ru-RU"/>
+        </w:rPr>
+        <w:t>вирішення</w:t>
+      </w:r>
+      <w:proofErr w:type="spellEnd"/>
+      <w:r>
+        <w:rPr>
+          <w:rFonts w:ascii="Arial" w:hAnsi="Arial" w:cs="Arial"/>
+          <w:sz w:val="20"/>
+          <w:szCs w:val="20"/>
+          <w:lang w:val="ru-RU"/>
+        </w:rPr>
+        <w:t xml:space="preserve"> задач </w:t>
+      </w:r>
+      <w:proofErr w:type="spellStart"/>
+      <w:r>
+        <w:rPr>
+          <w:rFonts w:ascii="Arial" w:hAnsi="Arial" w:cs="Arial"/>
+          <w:sz w:val="20"/>
+          <w:szCs w:val="20"/>
+          <w:lang w:val="ru-RU"/>
+        </w:rPr>
+        <w:t>дослідження</w:t>
+      </w:r>
+      <w:proofErr w:type="spellEnd"/>
+      <w:r>
+        <w:rPr>
+          <w:rFonts w:ascii="Arial" w:hAnsi="Arial" w:cs="Arial"/>
+          <w:sz w:val="20"/>
+          <w:szCs w:val="20"/>
+          <w:lang w:val="ru-RU"/>
+        </w:rPr>
+        <w:t xml:space="preserve">. Я </w:t>
+      </w:r>
+      <w:proofErr w:type="spellStart"/>
+      <w:r>
+        <w:rPr>
+          <w:rFonts w:ascii="Arial" w:hAnsi="Arial" w:cs="Arial"/>
+          <w:sz w:val="20"/>
+          <w:szCs w:val="20"/>
+          <w:lang w:val="ru-RU"/>
+        </w:rPr>
+        <w:t>ви</w:t>
+      </w:r>
+      <w:proofErr w:type="spellEnd"/>
+      <w:r>
+        <w:rPr>
+          <w:rFonts w:ascii="Arial" w:hAnsi="Arial" w:cs="Arial"/>
+          <w:sz w:val="20"/>
+          <w:szCs w:val="20"/>
+        </w:rPr>
+        <w:t>значила, які дані мені потрібні, та визначила перелік операцій, що необхідні для роботи з цими даними. На основі цього я описала та розробила необхідну структуру даних та абстрактний тип даних.</w:t>
+      </w:r>
+    </w:p>
+    <w:p>
+      <w:pPr>
+        <w:spacing w:before="240" w:line="480" w:lineRule="auto"/>
+        <w:rPr>
+          <w:rFonts w:ascii="Arial" w:hAnsi="Arial" w:cs="Arial"/>
+          <w:sz w:val="20"/>
+          <w:szCs w:val="20"/>
+        </w:rPr>
+      </w:pPr>
+      <w:r>
+        <w:rPr>
+          <w:rFonts w:ascii="Arial" w:hAnsi="Arial" w:cs="Arial"/>
+          <w:sz w:val="20"/>
+          <w:szCs w:val="20"/>
+        </w:rPr>
+        <w:tab/>
+      </w:r>
+      <w:r>
+        <w:rPr>
+          <w:rFonts w:ascii="Arial" w:hAnsi="Arial" w:cs="Arial"/>
+          <w:b/>
+          <w:i/>
+          <w:sz w:val="20"/>
+          <w:szCs w:val="20"/>
+        </w:rPr>
+        <w:t>Четвертий етап</w:t>
+      </w:r>
+      <w:r>
+        <w:rPr>
+          <w:rFonts w:ascii="Arial" w:hAnsi="Arial" w:cs="Arial"/>
+          <w:sz w:val="20"/>
+          <w:szCs w:val="20"/>
+        </w:rPr>
+        <w:t xml:space="preserve"> виконання курсової роботи полягав у накопиченні даних та проведенні дослідження. Я описала дані, які були накопичені для подальшої обробки. </w:t>
+      </w:r>
+      <w:r>
+        <w:rPr>
+          <w:rFonts w:ascii="Arial" w:hAnsi="Arial" w:cs="Arial"/>
+          <w:sz w:val="20"/>
+          <w:szCs w:val="20"/>
+        </w:rPr>
+        <w:t>На даному етапі я розробила основний модуль програми, який реалізовує виконання запропонованих досліджень, та описала проведені дослідження. Крім цього, я описала призначення та коротку характеристику програми, її вхідні та вихідні дані, структуру, інструкцію по користуванню. Також я розробила тести, які перевіряють працездатність програми, та описала їх.</w:t>
+      </w:r>
+    </w:p>
+    <w:p>
+      <w:pPr>
+        <w:spacing w:before="240" w:line="480" w:lineRule="auto"/>
+        <w:rPr>
+          <w:rFonts w:ascii="Arial" w:hAnsi="Arial" w:cs="Arial"/>
+          <w:sz w:val="20"/>
+          <w:szCs w:val="20"/>
+        </w:rPr>
+      </w:pPr>
+      <w:r>
+        <w:rPr>
+          <w:rFonts w:ascii="Arial" w:hAnsi="Arial" w:cs="Arial"/>
+          <w:sz w:val="20"/>
+          <w:szCs w:val="20"/>
+        </w:rPr>
+        <w:tab/>
+      </w:r>
+      <w:r>
+        <w:rPr>
+          <w:rFonts w:ascii="Arial" w:hAnsi="Arial" w:cs="Arial"/>
+          <w:b/>
+          <w:i/>
+          <w:sz w:val="20"/>
+          <w:szCs w:val="20"/>
+        </w:rPr>
+        <w:t>П</w:t>
+      </w:r>
+      <w:r>
+        <w:rPr>
+          <w:rFonts w:ascii="Arial" w:hAnsi="Arial" w:cs="Arial"/>
+          <w:b/>
+          <w:i/>
+          <w:sz w:val="20"/>
+          <w:szCs w:val="20"/>
+          <w:lang w:val="ru-RU"/>
+        </w:rPr>
+        <w:t>’</w:t>
+      </w:r>
+      <w:proofErr w:type="spellStart"/>
+      <w:r>
+        <w:rPr>
+          <w:rFonts w:ascii="Arial" w:hAnsi="Arial" w:cs="Arial"/>
+          <w:b/>
+          <w:i/>
+          <w:sz w:val="20"/>
+          <w:szCs w:val="20"/>
+        </w:rPr>
+        <w:t>ятий</w:t>
+      </w:r>
+      <w:proofErr w:type="spellEnd"/>
+      <w:r>
+        <w:rPr>
+          <w:rFonts w:ascii="Arial" w:hAnsi="Arial" w:cs="Arial"/>
+          <w:b/>
+          <w:i/>
+          <w:sz w:val="20"/>
+          <w:szCs w:val="20"/>
+        </w:rPr>
+        <w:t xml:space="preserve"> етап</w:t>
+      </w:r>
+      <w:r>
+        <w:rPr>
+          <w:rFonts w:ascii="Arial" w:hAnsi="Arial" w:cs="Arial"/>
+          <w:sz w:val="20"/>
+          <w:szCs w:val="20"/>
+        </w:rPr>
+        <w:t xml:space="preserve"> – завершальний. Я проаналізувала отримані результати, створила дистрибутив програми</w:t>
+      </w:r>
+      <w:r>
+        <w:rPr>
+          <w:rFonts w:ascii="Arial" w:hAnsi="Arial" w:cs="Arial"/>
+          <w:sz w:val="20"/>
+          <w:szCs w:val="20"/>
+        </w:rPr>
+        <w:t xml:space="preserve"> та автоматично згенерувала документацію, використовуючи засоби середовища розробки.</w:t>
+      </w:r>
+    </w:p>
+    <w:p>
+      <w:pPr>
+        <w:spacing w:before="240" w:line="480" w:lineRule="auto"/>
+        <w:rPr>
+          <w:rFonts w:ascii="Arial" w:hAnsi="Arial" w:cs="Arial"/>
+          <w:sz w:val="20"/>
+          <w:szCs w:val="20"/>
+        </w:rPr>
+      </w:pPr>
+      <w:r>
+        <w:rPr>
+          <w:rFonts w:ascii="Arial" w:hAnsi="Arial" w:cs="Arial"/>
+          <w:sz w:val="20"/>
+          <w:szCs w:val="20"/>
+        </w:rPr>
+        <w:tab/>
+        <w:t>Отже, виконуючи запропоноване мною дослідження</w:t>
+      </w:r>
+      <w:r>
+        <w:rPr>
+          <w:rFonts w:ascii="Arial" w:hAnsi="Arial" w:cs="Arial"/>
+          <w:sz w:val="20"/>
+          <w:szCs w:val="20"/>
+        </w:rPr>
+        <w:t xml:space="preserve">, я навчилася </w:t>
+      </w:r>
+      <w:r>
+        <w:rPr>
+          <w:rFonts w:ascii="Arial" w:hAnsi="Arial" w:cs="Arial"/>
+          <w:sz w:val="20"/>
+          <w:szCs w:val="20"/>
+        </w:rPr>
+        <w:t>розробляти структури даних для збереження і обробки даних з мережі Інтернет</w:t>
+      </w:r>
+      <w:r>
+        <w:rPr>
+          <w:rFonts w:ascii="Arial" w:hAnsi="Arial" w:cs="Arial"/>
+          <w:sz w:val="20"/>
+          <w:szCs w:val="20"/>
+        </w:rPr>
+        <w:t>.</w:t>
+      </w:r>
     </w:p>
     <w:sectPr>
       <w:pgSz w:w="11906" w:h="16838"/>
@@ -471,6 +1380,28 @@
     <w:semiHidden/>
     <w:unhideWhenUsed/>
   </w:style>
+  <w:style w:type="character" w:customStyle="1" w:styleId="apple-converted-space">
+    <w:name w:val="apple-converted-space"/>
+    <w:basedOn w:val="a0"/>
+    <w:rsid w:val="005409B7"/>
+  </w:style>
+  <w:style w:type="paragraph" w:styleId="a3">
+    <w:name w:val="Normal (Web)"/>
+    <w:basedOn w:val="a"/>
+    <w:uiPriority w:val="99"/>
+    <w:semiHidden/>
+    <w:unhideWhenUsed/>
+    <w:rsid w:val="005409B7"/>
+    <w:pPr>
+      <w:spacing w:before="100" w:beforeAutospacing="1" w:after="100" w:afterAutospacing="1" w:line="240" w:lineRule="auto"/>
+    </w:pPr>
+    <w:rPr>
+      <w:rFonts w:ascii="Times New Roman" w:eastAsia="Times New Roman" w:hAnsi="Times New Roman" w:cs="Times New Roman"/>
+      <w:sz w:val="24"/>
+      <w:szCs w:val="24"/>
+      <w:lang w:eastAsia="uk-UA"/>
+    </w:rPr>
+  </w:style>
 </w:styles>
 </file>
 
